--- a/法令ファイル/株式会社日本政策金融公庫の出資業務に関する省令/株式会社日本政策金融公庫の出資業務に関する省令（平成十四年財務省・農林水産省令第二号）.docx
+++ b/法令ファイル/株式会社日本政策金融公庫の出資業務に関する省令/株式会社日本政策金融公庫の出資業務に関する省令（平成十四年財務省・農林水産省令第二号）.docx
@@ -27,52 +27,34 @@
     </w:p>
     <w:p>
       <w:pPr>
-        <w:pStyle w:val="Heading6"/>
+        <w:pStyle w:val="ListBullet"/>
         <w:ind w:left="880"/>
       </w:pPr>
       <w:r>
         <w:t>一</w:t>
-      </w:r>
-    </w:p>
-    <w:p>
-      <w:pPr>
-        <w:ind w:left="880"/>
-      </w:pPr>
-      <w:r>
+        <w:br/>
         <w:t>出資の相手方</w:t>
       </w:r>
     </w:p>
     <w:p>
       <w:pPr>
-        <w:pStyle w:val="Heading6"/>
+        <w:pStyle w:val="ListBullet"/>
         <w:ind w:left="880"/>
       </w:pPr>
       <w:r>
         <w:t>二</w:t>
-      </w:r>
-    </w:p>
-    <w:p>
-      <w:pPr>
-        <w:ind w:left="880"/>
-      </w:pPr>
-      <w:r>
+        <w:br/>
         <w:t>出資の限度額及び方法並びに出資により取得した持分又は株式の処分方法</w:t>
       </w:r>
     </w:p>
     <w:p>
       <w:pPr>
-        <w:pStyle w:val="Heading6"/>
+        <w:pStyle w:val="ListBullet"/>
         <w:ind w:left="880"/>
       </w:pPr>
       <w:r>
         <w:t>三</w:t>
-      </w:r>
-    </w:p>
-    <w:p>
-      <w:pPr>
-        <w:ind w:left="880"/>
-      </w:pPr>
-      <w:r>
+        <w:br/>
         <w:t>前二号に掲げるもののほか、出資に関し必要な事項</w:t>
       </w:r>
     </w:p>
@@ -91,120 +73,78 @@
     </w:p>
     <w:p>
       <w:pPr>
-        <w:pStyle w:val="Heading6"/>
+        <w:pStyle w:val="ListBullet"/>
         <w:ind w:left="880"/>
       </w:pPr>
       <w:r>
         <w:t>一</w:t>
-      </w:r>
-    </w:p>
-    <w:p>
-      <w:pPr>
-        <w:ind w:left="880"/>
-      </w:pPr>
-      <w:r>
+        <w:br/>
         <w:t>出資しようとする法第五条に規定する承認会社（以下「承認会社」という。）の定款の写し及び登記事項証明書</w:t>
       </w:r>
     </w:p>
     <w:p>
       <w:pPr>
-        <w:pStyle w:val="Heading6"/>
+        <w:pStyle w:val="ListBullet"/>
         <w:ind w:left="880"/>
       </w:pPr>
       <w:r>
         <w:t>二</w:t>
-      </w:r>
-    </w:p>
-    <w:p>
-      <w:pPr>
-        <w:ind w:left="880"/>
-      </w:pPr>
-      <w:r>
+        <w:br/>
         <w:t>出資しようとする法第五条に規定する承認組合（以下「承認組合」という。）の組合契約書（投資事業有限責任組合契約に関する法律（平成十年法律第九十号）第三条第二項に規定する組合契約書をいう。）の写し及び当該承認組合の組合契約（同条第一項に規定する組合契約をいう。）の登記をしたことを証する登記事項証明書</w:t>
       </w:r>
     </w:p>
     <w:p>
       <w:pPr>
-        <w:pStyle w:val="Heading6"/>
+        <w:pStyle w:val="ListBullet"/>
         <w:ind w:left="880"/>
       </w:pPr>
       <w:r>
         <w:t>三</w:t>
-      </w:r>
-    </w:p>
-    <w:p>
-      <w:pPr>
-        <w:ind w:left="880"/>
-      </w:pPr>
-      <w:r>
+        <w:br/>
         <w:t>出資の財源、限度額及び方法並びに出資により取得した持分又は株式の処分方法を記載した書類</w:t>
       </w:r>
     </w:p>
     <w:p>
       <w:pPr>
-        <w:pStyle w:val="Heading6"/>
+        <w:pStyle w:val="ListBullet"/>
         <w:ind w:left="880"/>
       </w:pPr>
       <w:r>
         <w:t>四</w:t>
-      </w:r>
-    </w:p>
-    <w:p>
-      <w:pPr>
-        <w:ind w:left="880"/>
-      </w:pPr>
-      <w:r>
+        <w:br/>
         <w:t>出資しようとする承認会社又は承認組合の事業計画書</w:t>
       </w:r>
     </w:p>
     <w:p>
       <w:pPr>
-        <w:pStyle w:val="Heading6"/>
+        <w:pStyle w:val="ListBullet"/>
         <w:ind w:left="880"/>
       </w:pPr>
       <w:r>
         <w:t>五</w:t>
-      </w:r>
-    </w:p>
-    <w:p>
-      <w:pPr>
-        <w:ind w:left="880"/>
-      </w:pPr>
-      <w:r>
+        <w:br/>
         <w:t>出資しようとする承認会社の投資計画及び収支予算並びに自己資本の充実の見込みを記載した書類</w:t>
       </w:r>
     </w:p>
     <w:p>
       <w:pPr>
-        <w:pStyle w:val="Heading6"/>
+        <w:pStyle w:val="ListBullet"/>
         <w:ind w:left="880"/>
       </w:pPr>
       <w:r>
         <w:t>六</w:t>
-      </w:r>
-    </w:p>
-    <w:p>
-      <w:pPr>
-        <w:ind w:left="880"/>
-      </w:pPr>
-      <w:r>
+        <w:br/>
         <w:t>出資しようとする承認組合の投資計画及び収支予算並びに受入出資金の充実の見込みを記載した書類</w:t>
       </w:r>
     </w:p>
     <w:p>
       <w:pPr>
-        <w:pStyle w:val="Heading6"/>
+        <w:pStyle w:val="ListBullet"/>
         <w:ind w:left="880"/>
       </w:pPr>
       <w:r>
         <w:t>七</w:t>
-      </w:r>
-    </w:p>
-    <w:p>
-      <w:pPr>
-        <w:ind w:left="880"/>
-      </w:pPr>
-      <w:r>
+        <w:br/>
         <w:t>前各号に掲げるもののほか、認可の審査をするため参考となるべき事項を記載した書類</w:t>
       </w:r>
     </w:p>
@@ -236,7 +176,7 @@
         <w:pStyle w:val="Heading1"/>
       </w:pPr>
       <w:r>
-        <w:t>附　則（平成二〇年九月三〇日財務省・農林水産省令第五号）</w:t>
+        <w:t>附則（平成二〇年九月三〇日財務省・農林水産省令第五号）</w:t>
       </w:r>
     </w:p>
     <w:p>
@@ -254,7 +194,7 @@
         <w:pStyle w:val="Heading1"/>
       </w:pPr>
       <w:r>
-        <w:t>附　則（平成二四年三月二六日財務省・農林水産省令第一号）</w:t>
+        <w:t>附則（平成二四年三月二六日財務省・農林水産省令第一号）</w:t>
       </w:r>
     </w:p>
     <w:p>
@@ -272,7 +212,7 @@
         <w:pStyle w:val="Heading1"/>
       </w:pPr>
       <w:r>
-        <w:t>附　則（平成二六年二月二八日財務省・農林水産省令第一号）</w:t>
+        <w:t>附則（平成二六年二月二八日財務省・農林水産省令第一号）</w:t>
       </w:r>
     </w:p>
     <w:p>
@@ -300,7 +240,7 @@
     </w:pPr>
     <w:r>
       <w:tab/>
-      <w:t>WeGov v0.1 - FTS141</w:t>
+      <w:t>WeGov v0.2 - FTS141</w:t>
     </w:r>
   </w:p>
 </w:ftr>
